--- a/word/词性变换.docx
+++ b/word/词性变换.docx
@@ -77,18 +77,78 @@
           <w:sz w:val="21"/>
           <w:shd w:fill="auto" w:val="clear"/>
         </w:rPr>
-        <w:t xml:space="preserve">い</w:t>
-      </w:r>
-      <w:r>
-        <w:rPr>
-          <w:rFonts w:ascii="等线" w:hAnsi="等线" w:cs="等线" w:eastAsia="等线"/>
-          <w:color w:val="auto"/>
-          <w:spacing w:val="0"/>
-          <w:position w:val="0"/>
-          <w:sz w:val="21"/>
-          <w:shd w:fill="auto" w:val="clear"/>
-        </w:rPr>
-        <w:t xml:space="preserve">　　薄</w:t>
+        <w:t xml:space="preserve">い　　薄まる</w:t>
+      </w:r>
+    </w:p>
+    <w:p>
+      <w:pPr>
+        <w:spacing w:before="0" w:after="0" w:line="240"/>
+        <w:ind w:right="0" w:left="0" w:firstLine="420"/>
+        <w:jc w:val="both"/>
+        <w:rPr>
+          <w:rFonts w:ascii="等线" w:hAnsi="等线" w:cs="等线" w:eastAsia="等线"/>
+          <w:color w:val="auto"/>
+          <w:spacing w:val="0"/>
+          <w:position w:val="0"/>
+          <w:sz w:val="21"/>
+          <w:shd w:fill="auto" w:val="clear"/>
+        </w:rPr>
+      </w:pPr>
+    </w:p>
+    <w:p>
+      <w:pPr>
+        <w:spacing w:before="0" w:after="0" w:line="240"/>
+        <w:ind w:right="0" w:left="0" w:firstLine="420"/>
+        <w:jc w:val="both"/>
+        <w:rPr>
+          <w:rFonts w:ascii="等线" w:hAnsi="等线" w:cs="等线" w:eastAsia="等线"/>
+          <w:color w:val="auto"/>
+          <w:spacing w:val="0"/>
+          <w:position w:val="0"/>
+          <w:sz w:val="21"/>
+          <w:shd w:fill="auto" w:val="clear"/>
+        </w:rPr>
+      </w:pPr>
+    </w:p>
+    <w:p>
+      <w:pPr>
+        <w:spacing w:before="0" w:after="0" w:line="240"/>
+        <w:ind w:right="0" w:left="0" w:firstLine="420"/>
+        <w:jc w:val="both"/>
+        <w:rPr>
+          <w:rFonts w:ascii="等线" w:hAnsi="等线" w:cs="等线" w:eastAsia="等线"/>
+          <w:color w:val="auto"/>
+          <w:spacing w:val="0"/>
+          <w:position w:val="0"/>
+          <w:sz w:val="21"/>
+          <w:shd w:fill="auto" w:val="clear"/>
+        </w:rPr>
+      </w:pPr>
+    </w:p>
+    <w:p>
+      <w:pPr>
+        <w:spacing w:before="0" w:after="0" w:line="240"/>
+        <w:ind w:right="0" w:left="0" w:firstLine="420"/>
+        <w:jc w:val="both"/>
+        <w:rPr>
+          <w:rFonts w:ascii="等线" w:hAnsi="等线" w:cs="等线" w:eastAsia="等线"/>
+          <w:color w:val="auto"/>
+          <w:spacing w:val="0"/>
+          <w:position w:val="0"/>
+          <w:sz w:val="21"/>
+          <w:shd w:fill="auto" w:val="clear"/>
+        </w:rPr>
+      </w:pPr>
+      <w:r>
+        <w:rPr>
+          <w:rFonts w:ascii="等线" w:hAnsi="等线" w:cs="等线" w:eastAsia="等线"/>
+          <w:color w:val="auto"/>
+          <w:spacing w:val="0"/>
+          <w:position w:val="0"/>
+          <w:sz w:val="21"/>
+          <w:shd w:fill="auto" w:val="clear"/>
+        </w:rPr>
+        <w:t xml:space="preserve">名词</w:t>
       </w:r>
       <w:r>
         <w:rPr>
@@ -99,78 +159,18 @@
           <w:sz w:val="21"/>
           <w:shd w:fill="auto" w:val="clear"/>
         </w:rPr>
-        <w:t xml:space="preserve">まる</w:t>
-      </w:r>
-    </w:p>
-    <w:p>
-      <w:pPr>
-        <w:spacing w:before="0" w:after="0" w:line="240"/>
-        <w:ind w:right="0" w:left="0" w:firstLine="420"/>
-        <w:jc w:val="both"/>
-        <w:rPr>
-          <w:rFonts w:ascii="等线" w:hAnsi="等线" w:cs="等线" w:eastAsia="等线"/>
-          <w:color w:val="auto"/>
-          <w:spacing w:val="0"/>
-          <w:position w:val="0"/>
-          <w:sz w:val="21"/>
-          <w:shd w:fill="auto" w:val="clear"/>
-        </w:rPr>
-      </w:pPr>
-    </w:p>
-    <w:p>
-      <w:pPr>
-        <w:spacing w:before="0" w:after="0" w:line="240"/>
-        <w:ind w:right="0" w:left="0" w:firstLine="420"/>
-        <w:jc w:val="both"/>
-        <w:rPr>
-          <w:rFonts w:ascii="等线" w:hAnsi="等线" w:cs="等线" w:eastAsia="等线"/>
-          <w:color w:val="auto"/>
-          <w:spacing w:val="0"/>
-          <w:position w:val="0"/>
-          <w:sz w:val="21"/>
-          <w:shd w:fill="auto" w:val="clear"/>
-        </w:rPr>
-      </w:pPr>
-    </w:p>
-    <w:p>
-      <w:pPr>
-        <w:spacing w:before="0" w:after="0" w:line="240"/>
-        <w:ind w:right="0" w:left="0" w:firstLine="420"/>
-        <w:jc w:val="both"/>
-        <w:rPr>
-          <w:rFonts w:ascii="等线" w:hAnsi="等线" w:cs="等线" w:eastAsia="等线"/>
-          <w:color w:val="auto"/>
-          <w:spacing w:val="0"/>
-          <w:position w:val="0"/>
-          <w:sz w:val="21"/>
-          <w:shd w:fill="auto" w:val="clear"/>
-        </w:rPr>
-      </w:pPr>
-    </w:p>
-    <w:p>
-      <w:pPr>
-        <w:spacing w:before="0" w:after="0" w:line="240"/>
-        <w:ind w:right="0" w:left="0" w:firstLine="420"/>
-        <w:jc w:val="both"/>
-        <w:rPr>
-          <w:rFonts w:ascii="等线" w:hAnsi="等线" w:cs="等线" w:eastAsia="等线"/>
-          <w:color w:val="auto"/>
-          <w:spacing w:val="0"/>
-          <w:position w:val="0"/>
-          <w:sz w:val="21"/>
-          <w:shd w:fill="auto" w:val="clear"/>
-        </w:rPr>
-      </w:pPr>
-      <w:r>
-        <w:rPr>
-          <w:rFonts w:ascii="等线" w:hAnsi="等线" w:cs="等线" w:eastAsia="等线"/>
-          <w:color w:val="auto"/>
-          <w:spacing w:val="0"/>
-          <w:position w:val="0"/>
-          <w:sz w:val="21"/>
-          <w:shd w:fill="auto" w:val="clear"/>
-        </w:rPr>
-        <w:t xml:space="preserve">名词动词</w:t>
+        <w:t xml:space="preserve">ー＞</w:t>
+      </w:r>
+      <w:r>
+        <w:rPr>
+          <w:rFonts w:ascii="等线" w:hAnsi="等线" w:cs="等线" w:eastAsia="等线"/>
+          <w:color w:val="auto"/>
+          <w:spacing w:val="0"/>
+          <w:position w:val="0"/>
+          <w:sz w:val="21"/>
+          <w:shd w:fill="auto" w:val="clear"/>
+        </w:rPr>
+        <w:t xml:space="preserve">动词</w:t>
       </w:r>
     </w:p>
     <w:p>
@@ -244,7 +244,51 @@
           <w:sz w:val="21"/>
           <w:shd w:fill="auto" w:val="clear"/>
         </w:rPr>
-        <w:t xml:space="preserve">味方(伙伴)味方します(作伴)</w:t>
+        <w:t xml:space="preserve">味方(</w:t>
+      </w:r>
+      <w:r>
+        <w:rPr>
+          <w:rFonts w:ascii="等线" w:hAnsi="等线" w:cs="等线" w:eastAsia="等线"/>
+          <w:color w:val="auto"/>
+          <w:spacing w:val="0"/>
+          <w:position w:val="0"/>
+          <w:sz w:val="21"/>
+          <w:shd w:fill="auto" w:val="clear"/>
+        </w:rPr>
+        <w:t xml:space="preserve">伙伴</w:t>
+      </w:r>
+      <w:r>
+        <w:rPr>
+          <w:rFonts w:ascii="Yu Mincho" w:hAnsi="Yu Mincho" w:cs="Yu Mincho" w:eastAsia="Yu Mincho"/>
+          <w:color w:val="auto"/>
+          <w:spacing w:val="0"/>
+          <w:position w:val="0"/>
+          <w:sz w:val="21"/>
+          <w:shd w:fill="auto" w:val="clear"/>
+        </w:rPr>
+        <w:t xml:space="preserve">)</w:t>
+      </w:r>
+      <w:r>
+        <w:rPr>
+          <w:rFonts w:ascii="等线" w:hAnsi="等线" w:cs="等线" w:eastAsia="等线"/>
+          <w:color w:val="auto"/>
+          <w:spacing w:val="0"/>
+          <w:position w:val="0"/>
+          <w:sz w:val="21"/>
+          <w:shd w:fill="auto" w:val="clear"/>
+        </w:rPr>
+        <w:t xml:space="preserve">味方</w:t>
+      </w:r>
+      <w:r>
+        <w:rPr>
+          <w:rFonts w:ascii="Yu Mincho" w:hAnsi="Yu Mincho" w:cs="Yu Mincho" w:eastAsia="Yu Mincho"/>
+          <w:color w:val="auto"/>
+          <w:spacing w:val="0"/>
+          <w:position w:val="0"/>
+          <w:sz w:val="21"/>
+          <w:shd w:fill="auto" w:val="clear"/>
+        </w:rPr>
+        <w:t xml:space="preserve">します(作伴)</w:t>
       </w:r>
     </w:p>
     <w:p>
@@ -395,7 +439,29 @@
           <w:sz w:val="21"/>
           <w:shd w:fill="auto" w:val="clear"/>
         </w:rPr>
-        <w:t xml:space="preserve">味方やる(作伴)味方やり(作伴的人，自己人)</w:t>
+        <w:t xml:space="preserve">味方やる(作伴)味方やり(作</w:t>
+      </w:r>
+      <w:r>
+        <w:rPr>
+          <w:rFonts w:ascii="宋体" w:hAnsi="宋体" w:cs="宋体" w:eastAsia="宋体"/>
+          <w:color w:val="auto"/>
+          <w:spacing w:val="0"/>
+          <w:position w:val="0"/>
+          <w:sz w:val="21"/>
+          <w:shd w:fill="auto" w:val="clear"/>
+        </w:rPr>
+        <w:t xml:space="preserve">伴的人，自己人</w:t>
+      </w:r>
+      <w:r>
+        <w:rPr>
+          <w:rFonts w:ascii="Yu Mincho" w:hAnsi="Yu Mincho" w:cs="Yu Mincho" w:eastAsia="Yu Mincho"/>
+          <w:color w:val="auto"/>
+          <w:spacing w:val="0"/>
+          <w:position w:val="0"/>
+          <w:sz w:val="21"/>
+          <w:shd w:fill="auto" w:val="clear"/>
+        </w:rPr>
+        <w:t xml:space="preserve">)</w:t>
       </w:r>
     </w:p>
     <w:p>
@@ -484,7 +550,51 @@
           <w:sz w:val="21"/>
           <w:shd w:fill="auto" w:val="clear"/>
         </w:rPr>
-        <w:t xml:space="preserve">(切断)　-&gt;　切</w:t>
+        <w:t xml:space="preserve">(</w:t>
+      </w:r>
+      <w:r>
+        <w:rPr>
+          <w:rFonts w:ascii="Yu Mincho" w:hAnsi="Yu Mincho" w:cs="Yu Mincho" w:eastAsia="Yu Mincho"/>
+          <w:color w:val="auto"/>
+          <w:spacing w:val="0"/>
+          <w:position w:val="0"/>
+          <w:sz w:val="21"/>
+          <w:shd w:fill="auto" w:val="clear"/>
+        </w:rPr>
+        <w:t xml:space="preserve">切断</w:t>
+      </w:r>
+      <w:r>
+        <w:rPr>
+          <w:rFonts w:ascii="宋体" w:hAnsi="宋体" w:cs="宋体" w:eastAsia="宋体"/>
+          <w:color w:val="auto"/>
+          <w:spacing w:val="0"/>
+          <w:position w:val="0"/>
+          <w:sz w:val="21"/>
+          <w:shd w:fill="auto" w:val="clear"/>
+        </w:rPr>
+        <w:t xml:space="preserve">)</w:t>
+      </w:r>
+      <w:r>
+        <w:rPr>
+          <w:rFonts w:ascii="Yu Mincho" w:hAnsi="Yu Mincho" w:cs="Yu Mincho" w:eastAsia="Yu Mincho"/>
+          <w:color w:val="auto"/>
+          <w:spacing w:val="0"/>
+          <w:position w:val="0"/>
+          <w:sz w:val="21"/>
+          <w:shd w:fill="auto" w:val="clear"/>
+        </w:rPr>
+        <w:t xml:space="preserve">　</w:t>
+      </w:r>
+      <w:r>
+        <w:rPr>
+          <w:rFonts w:ascii="宋体" w:hAnsi="宋体" w:cs="宋体" w:eastAsia="宋体"/>
+          <w:color w:val="auto"/>
+          <w:spacing w:val="0"/>
+          <w:position w:val="0"/>
+          <w:sz w:val="21"/>
+          <w:shd w:fill="auto" w:val="clear"/>
+        </w:rPr>
+        <w:t xml:space="preserve">-&gt;　切</w:t>
       </w:r>
       <w:r>
         <w:rPr>
@@ -506,18 +616,40 @@
           <w:sz w:val="21"/>
           <w:shd w:fill="auto" w:val="clear"/>
         </w:rPr>
-        <w:t xml:space="preserve">(牢不可断的)/切</w:t>
-      </w:r>
-      <w:r>
-        <w:rPr>
-          <w:rFonts w:ascii="Yu Mincho" w:hAnsi="Yu Mincho" w:cs="Yu Mincho" w:eastAsia="Yu Mincho"/>
-          <w:color w:val="auto"/>
-          <w:spacing w:val="0"/>
-          <w:position w:val="0"/>
-          <w:sz w:val="21"/>
-          <w:shd w:fill="auto" w:val="clear"/>
-        </w:rPr>
-        <w:t xml:space="preserve">れない</w:t>
+        <w:t xml:space="preserve">(</w:t>
+      </w:r>
+      <w:r>
+        <w:rPr>
+          <w:rFonts w:ascii="Yu Mincho" w:hAnsi="Yu Mincho" w:cs="Yu Mincho" w:eastAsia="Yu Mincho"/>
+          <w:color w:val="auto"/>
+          <w:spacing w:val="0"/>
+          <w:position w:val="0"/>
+          <w:sz w:val="21"/>
+          <w:shd w:fill="auto" w:val="clear"/>
+        </w:rPr>
+        <w:t xml:space="preserve">牢不可断的</w:t>
+      </w:r>
+      <w:r>
+        <w:rPr>
+          <w:rFonts w:ascii="宋体" w:hAnsi="宋体" w:cs="宋体" w:eastAsia="宋体"/>
+          <w:color w:val="auto"/>
+          <w:spacing w:val="0"/>
+          <w:position w:val="0"/>
+          <w:sz w:val="21"/>
+          <w:shd w:fill="auto" w:val="clear"/>
+        </w:rPr>
+        <w:t xml:space="preserve">)/</w:t>
+      </w:r>
+      <w:r>
+        <w:rPr>
+          <w:rFonts w:ascii="Yu Mincho" w:hAnsi="Yu Mincho" w:cs="Yu Mincho" w:eastAsia="Yu Mincho"/>
+          <w:color w:val="auto"/>
+          <w:spacing w:val="0"/>
+          <w:position w:val="0"/>
+          <w:sz w:val="21"/>
+          <w:shd w:fill="auto" w:val="clear"/>
+        </w:rPr>
+        <w:t xml:space="preserve">切れない</w:t>
       </w:r>
     </w:p>
     <w:p>
@@ -559,6 +691,17 @@
           <w:shd w:fill="auto" w:val="clear"/>
         </w:rPr>
         <w:t xml:space="preserve">形容词</w:t>
+      </w:r>
+      <w:r>
+        <w:rPr>
+          <w:rFonts w:ascii="Yu Mincho" w:hAnsi="Yu Mincho" w:cs="Yu Mincho" w:eastAsia="Yu Mincho"/>
+          <w:color w:val="auto"/>
+          <w:spacing w:val="0"/>
+          <w:position w:val="0"/>
+          <w:sz w:val="21"/>
+          <w:shd w:fill="auto" w:val="clear"/>
+        </w:rPr>
+        <w:t xml:space="preserve">ー＞</w:t>
       </w:r>
       <w:r>
         <w:rPr>
@@ -621,7 +764,29 @@
           <w:sz w:val="21"/>
           <w:shd w:fill="auto" w:val="clear"/>
         </w:rPr>
-        <w:t xml:space="preserve">(深度)</w:t>
+        <w:t xml:space="preserve">(</w:t>
+      </w:r>
+      <w:r>
+        <w:rPr>
+          <w:rFonts w:ascii="Yu Mincho" w:hAnsi="Yu Mincho" w:cs="Yu Mincho" w:eastAsia="Yu Mincho"/>
+          <w:color w:val="auto"/>
+          <w:spacing w:val="0"/>
+          <w:position w:val="0"/>
+          <w:sz w:val="21"/>
+          <w:shd w:fill="auto" w:val="clear"/>
+        </w:rPr>
+        <w:t xml:space="preserve">深度</w:t>
+      </w:r>
+      <w:r>
+        <w:rPr>
+          <w:rFonts w:ascii="宋体" w:hAnsi="宋体" w:cs="宋体" w:eastAsia="宋体"/>
+          <w:color w:val="auto"/>
+          <w:spacing w:val="0"/>
+          <w:position w:val="0"/>
+          <w:sz w:val="21"/>
+          <w:shd w:fill="auto" w:val="clear"/>
+        </w:rPr>
+        <w:t xml:space="preserve">)</w:t>
       </w:r>
     </w:p>
     <w:p>
@@ -669,7 +834,29 @@
           <w:sz w:val="21"/>
           <w:shd w:fill="auto" w:val="clear"/>
         </w:rPr>
-        <w:t xml:space="preserve">(厚度)</w:t>
+        <w:t xml:space="preserve">(</w:t>
+      </w:r>
+      <w:r>
+        <w:rPr>
+          <w:rFonts w:ascii="Yu Mincho" w:hAnsi="Yu Mincho" w:cs="Yu Mincho" w:eastAsia="Yu Mincho"/>
+          <w:color w:val="auto"/>
+          <w:spacing w:val="0"/>
+          <w:position w:val="0"/>
+          <w:sz w:val="21"/>
+          <w:shd w:fill="auto" w:val="clear"/>
+        </w:rPr>
+        <w:t xml:space="preserve">厚度</w:t>
+      </w:r>
+      <w:r>
+        <w:rPr>
+          <w:rFonts w:ascii="宋体" w:hAnsi="宋体" w:cs="宋体" w:eastAsia="宋体"/>
+          <w:color w:val="auto"/>
+          <w:spacing w:val="0"/>
+          <w:position w:val="0"/>
+          <w:sz w:val="21"/>
+          <w:shd w:fill="auto" w:val="clear"/>
+        </w:rPr>
+        <w:t xml:space="preserve">)</w:t>
       </w:r>
     </w:p>
     <w:p>
@@ -710,18 +897,18 @@
           <w:sz w:val="21"/>
           <w:shd w:fill="auto" w:val="clear"/>
         </w:rPr>
-        <w:t xml:space="preserve">しい</w:t>
-      </w:r>
-      <w:r>
-        <w:rPr>
-          <w:rFonts w:ascii="等线" w:hAnsi="等线" w:cs="等线" w:eastAsia="等线"/>
-          <w:color w:val="auto"/>
-          <w:spacing w:val="0"/>
-          <w:position w:val="0"/>
-          <w:sz w:val="21"/>
-          <w:shd w:fill="auto" w:val="clear"/>
-        </w:rPr>
-        <w:t xml:space="preserve">　-&gt; 詳</w:t>
+        <w:t xml:space="preserve">しい　</w:t>
+      </w:r>
+      <w:r>
+        <w:rPr>
+          <w:rFonts w:ascii="等线" w:hAnsi="等线" w:cs="等线" w:eastAsia="等线"/>
+          <w:color w:val="auto"/>
+          <w:spacing w:val="0"/>
+          <w:position w:val="0"/>
+          <w:sz w:val="21"/>
+          <w:shd w:fill="auto" w:val="clear"/>
+        </w:rPr>
+        <w:t xml:space="preserve">-&gt; 詳</w:t>
       </w:r>
       <w:r>
         <w:rPr>
@@ -769,18 +956,18 @@
           <w:sz w:val="21"/>
           <w:shd w:fill="auto" w:val="clear"/>
         </w:rPr>
-        <w:t xml:space="preserve">しい</w:t>
-      </w:r>
-      <w:r>
-        <w:rPr>
-          <w:rFonts w:ascii="等线" w:hAnsi="等线" w:cs="等线" w:eastAsia="等线"/>
-          <w:color w:val="auto"/>
-          <w:spacing w:val="0"/>
-          <w:position w:val="0"/>
-          <w:sz w:val="21"/>
-          <w:shd w:fill="auto" w:val="clear"/>
-        </w:rPr>
-        <w:t xml:space="preserve">　-&gt; 怪</w:t>
+        <w:t xml:space="preserve">しい　</w:t>
+      </w:r>
+      <w:r>
+        <w:rPr>
+          <w:rFonts w:ascii="等线" w:hAnsi="等线" w:cs="等线" w:eastAsia="等线"/>
+          <w:color w:val="auto"/>
+          <w:spacing w:val="0"/>
+          <w:position w:val="0"/>
+          <w:sz w:val="21"/>
+          <w:shd w:fill="auto" w:val="clear"/>
+        </w:rPr>
+        <w:t xml:space="preserve">-&gt; 怪</w:t>
       </w:r>
       <w:r>
         <w:rPr>
@@ -854,18 +1041,7 @@
           <w:sz w:val="21"/>
           <w:shd w:fill="auto" w:val="clear"/>
         </w:rPr>
-        <w:t xml:space="preserve">まった</w:t>
-      </w:r>
-      <w:r>
-        <w:rPr>
-          <w:rFonts w:ascii="等线" w:hAnsi="等线" w:cs="等线" w:eastAsia="等线"/>
-          <w:color w:val="auto"/>
-          <w:spacing w:val="0"/>
-          <w:position w:val="0"/>
-          <w:sz w:val="21"/>
-          <w:shd w:fill="auto" w:val="clear"/>
-        </w:rPr>
-        <w:t xml:space="preserve">　　加深了</w:t>
+        <w:t xml:space="preserve">まった　　加深了</w:t>
       </w:r>
     </w:p>
     <w:p>
@@ -902,29 +1078,7 @@
           <w:sz w:val="21"/>
           <w:shd w:fill="auto" w:val="clear"/>
         </w:rPr>
-        <w:t xml:space="preserve">がる</w:t>
-      </w:r>
-      <w:r>
-        <w:rPr>
-          <w:rFonts w:ascii="等线" w:hAnsi="等线" w:cs="等线" w:eastAsia="等线"/>
-          <w:color w:val="auto"/>
-          <w:spacing w:val="0"/>
-          <w:position w:val="0"/>
-          <w:sz w:val="21"/>
-          <w:shd w:fill="auto" w:val="clear"/>
-        </w:rPr>
-        <w:t xml:space="preserve">　会</w:t>
-      </w:r>
-      <w:r>
-        <w:rPr>
-          <w:rFonts w:ascii="宋体" w:hAnsi="宋体" w:cs="宋体" w:eastAsia="宋体"/>
-          <w:color w:val="auto"/>
-          <w:spacing w:val="0"/>
-          <w:position w:val="0"/>
-          <w:sz w:val="21"/>
-          <w:shd w:fill="auto" w:val="clear"/>
-        </w:rPr>
-        <w:t xml:space="preserve">广</w:t>
+        <w:t xml:space="preserve">がる　会广</w:t>
       </w:r>
     </w:p>
     <w:p>
@@ -972,7 +1126,18 @@
           <w:sz w:val="21"/>
           <w:shd w:fill="auto" w:val="clear"/>
         </w:rPr>
-        <w:t xml:space="preserve">  能广些</w:t>
+        <w:t xml:space="preserve">  </w:t>
+      </w:r>
+      <w:r>
+        <w:rPr>
+          <w:rFonts w:ascii="Yu Mincho" w:hAnsi="Yu Mincho" w:cs="Yu Mincho" w:eastAsia="Yu Mincho"/>
+          <w:color w:val="auto"/>
+          <w:spacing w:val="0"/>
+          <w:position w:val="0"/>
+          <w:sz w:val="21"/>
+          <w:shd w:fill="auto" w:val="clear"/>
+        </w:rPr>
+        <w:t xml:space="preserve">能广些</w:t>
       </w:r>
     </w:p>
     <w:p>
@@ -1046,7 +1211,18 @@
           <w:sz w:val="21"/>
           <w:shd w:fill="auto" w:val="clear"/>
         </w:rPr>
-        <w:t xml:space="preserve">    很深的</w:t>
+        <w:t xml:space="preserve">    </w:t>
+      </w:r>
+      <w:r>
+        <w:rPr>
+          <w:rFonts w:ascii="Yu Mincho" w:hAnsi="Yu Mincho" w:cs="Yu Mincho" w:eastAsia="Yu Mincho"/>
+          <w:color w:val="auto"/>
+          <w:spacing w:val="0"/>
+          <w:position w:val="0"/>
+          <w:sz w:val="21"/>
+          <w:shd w:fill="auto" w:val="clear"/>
+        </w:rPr>
+        <w:t xml:space="preserve">很深的</w:t>
       </w:r>
     </w:p>
     <w:p>
@@ -1069,14 +1245,47 @@
       </w:pPr>
       <w:r>
         <w:rPr>
-          <w:rFonts w:ascii="Yu Mincho" w:hAnsi="Yu Mincho" w:cs="Yu Mincho" w:eastAsia="Yu Mincho"/>
-          <w:color w:val="auto"/>
-          <w:spacing w:val="0"/>
-          <w:position w:val="0"/>
-          <w:sz w:val="21"/>
-          <w:shd w:fill="auto" w:val="clear"/>
-        </w:rPr>
-        <w:t xml:space="preserve">楽しい　－＞　楽しげ</w:t>
+          <w:rFonts w:ascii="宋体" w:hAnsi="宋体" w:cs="宋体" w:eastAsia="宋体"/>
+          <w:color w:val="auto"/>
+          <w:spacing w:val="0"/>
+          <w:position w:val="0"/>
+          <w:sz w:val="21"/>
+          <w:shd w:fill="auto" w:val="clear"/>
+        </w:rPr>
+        <w:t xml:space="preserve">楽</w:t>
+      </w:r>
+      <w:r>
+        <w:rPr>
+          <w:rFonts w:ascii="Yu Mincho" w:hAnsi="Yu Mincho" w:cs="Yu Mincho" w:eastAsia="Yu Mincho"/>
+          <w:color w:val="auto"/>
+          <w:spacing w:val="0"/>
+          <w:position w:val="0"/>
+          <w:sz w:val="21"/>
+          <w:shd w:fill="auto" w:val="clear"/>
+        </w:rPr>
+        <w:t xml:space="preserve">しい</w:t>
+      </w:r>
+      <w:r>
+        <w:rPr>
+          <w:rFonts w:ascii="等线" w:hAnsi="等线" w:cs="等线" w:eastAsia="等线"/>
+          <w:color w:val="auto"/>
+          <w:spacing w:val="0"/>
+          <w:position w:val="0"/>
+          <w:sz w:val="21"/>
+          <w:shd w:fill="auto" w:val="clear"/>
+        </w:rPr>
+        <w:t xml:space="preserve">　－＞　楽</w:t>
+      </w:r>
+      <w:r>
+        <w:rPr>
+          <w:rFonts w:ascii="Yu Mincho" w:hAnsi="Yu Mincho" w:cs="Yu Mincho" w:eastAsia="Yu Mincho"/>
+          <w:color w:val="auto"/>
+          <w:spacing w:val="0"/>
+          <w:position w:val="0"/>
+          <w:sz w:val="21"/>
+          <w:shd w:fill="auto" w:val="clear"/>
+        </w:rPr>
+        <w:t xml:space="preserve">しげ</w:t>
         <w:tab/>
         <w:t xml:space="preserve">（</w:t>
       </w:r>
@@ -1089,19 +1298,138 @@
           <w:sz w:val="21"/>
           <w:shd w:fill="auto" w:val="clear"/>
         </w:rPr>
-        <w:t xml:space="preserve">喜样</w:t>
-      </w:r>
-      <w:r>
-        <w:rPr>
-          <w:rFonts w:ascii="Yu Mincho" w:hAnsi="Yu Mincho" w:cs="Yu Mincho" w:eastAsia="Yu Mincho"/>
-          <w:color w:val="auto"/>
-          <w:spacing w:val="0"/>
-          <w:position w:val="0"/>
-          <w:sz w:val="21"/>
-          <w:shd w:fill="auto" w:val="clear"/>
-        </w:rPr>
-        <w:t xml:space="preserve">）</w:t>
-      </w:r>
+        <w:t xml:space="preserve">喜样）</w:t>
+      </w:r>
+    </w:p>
+    <w:p>
+      <w:pPr>
+        <w:spacing w:before="0" w:after="0" w:line="240"/>
+        <w:ind w:right="0" w:left="0" w:firstLine="420"/>
+        <w:jc w:val="both"/>
+        <w:rPr>
+          <w:rFonts w:ascii="等线" w:hAnsi="等线" w:cs="等线" w:eastAsia="等线"/>
+          <w:color w:val="auto"/>
+          <w:spacing w:val="0"/>
+          <w:position w:val="0"/>
+          <w:sz w:val="21"/>
+          <w:shd w:fill="auto" w:val="clear"/>
+        </w:rPr>
+      </w:pPr>
+    </w:p>
+    <w:p>
+      <w:pPr>
+        <w:spacing w:before="0" w:after="0" w:line="240"/>
+        <w:ind w:right="0" w:left="0" w:firstLine="420"/>
+        <w:jc w:val="both"/>
+        <w:rPr>
+          <w:rFonts w:ascii="等线" w:hAnsi="等线" w:cs="等线" w:eastAsia="等线"/>
+          <w:color w:val="auto"/>
+          <w:spacing w:val="0"/>
+          <w:position w:val="0"/>
+          <w:sz w:val="21"/>
+          <w:shd w:fill="auto" w:val="clear"/>
+        </w:rPr>
+      </w:pPr>
+    </w:p>
+    <w:p>
+      <w:pPr>
+        <w:spacing w:before="0" w:after="0" w:line="240"/>
+        <w:ind w:right="0" w:left="0" w:firstLine="420"/>
+        <w:jc w:val="both"/>
+        <w:rPr>
+          <w:rFonts w:ascii="等线" w:hAnsi="等线" w:cs="等线" w:eastAsia="等线"/>
+          <w:color w:val="auto"/>
+          <w:spacing w:val="0"/>
+          <w:position w:val="0"/>
+          <w:sz w:val="21"/>
+          <w:shd w:fill="auto" w:val="clear"/>
+        </w:rPr>
+      </w:pPr>
+      <w:r>
+        <w:rPr>
+          <w:rFonts w:ascii="等线" w:hAnsi="等线" w:cs="等线" w:eastAsia="等线"/>
+          <w:color w:val="auto"/>
+          <w:spacing w:val="0"/>
+          <w:position w:val="0"/>
+          <w:sz w:val="21"/>
+          <w:shd w:fill="auto" w:val="clear"/>
+        </w:rPr>
+        <w:t xml:space="preserve">名词</w:t>
+      </w:r>
+      <w:r>
+        <w:rPr>
+          <w:rFonts w:ascii="Yu Mincho" w:hAnsi="Yu Mincho" w:cs="Yu Mincho" w:eastAsia="Yu Mincho"/>
+          <w:color w:val="auto"/>
+          <w:spacing w:val="0"/>
+          <w:position w:val="0"/>
+          <w:sz w:val="21"/>
+          <w:shd w:fill="auto" w:val="clear"/>
+        </w:rPr>
+        <w:t xml:space="preserve">ー＞</w:t>
+      </w:r>
+      <w:r>
+        <w:rPr>
+          <w:rFonts w:ascii="等线" w:hAnsi="等线" w:cs="等线" w:eastAsia="等线"/>
+          <w:color w:val="auto"/>
+          <w:spacing w:val="0"/>
+          <w:position w:val="0"/>
+          <w:sz w:val="21"/>
+          <w:shd w:fill="auto" w:val="clear"/>
+        </w:rPr>
+        <w:t xml:space="preserve">形容词</w:t>
+      </w:r>
+    </w:p>
+    <w:p>
+      <w:pPr>
+        <w:spacing w:before="0" w:after="0" w:line="240"/>
+        <w:ind w:right="0" w:left="0" w:firstLine="420"/>
+        <w:jc w:val="both"/>
+        <w:rPr>
+          <w:rFonts w:ascii="等线" w:hAnsi="等线" w:cs="等线" w:eastAsia="等线"/>
+          <w:color w:val="auto"/>
+          <w:spacing w:val="0"/>
+          <w:position w:val="0"/>
+          <w:sz w:val="21"/>
+          <w:shd w:fill="auto" w:val="clear"/>
+        </w:rPr>
+      </w:pPr>
+      <w:r>
+        <w:rPr>
+          <w:rFonts w:ascii="Yu Mincho" w:hAnsi="Yu Mincho" w:cs="Yu Mincho" w:eastAsia="Yu Mincho"/>
+          <w:color w:val="auto"/>
+          <w:spacing w:val="0"/>
+          <w:position w:val="0"/>
+          <w:sz w:val="21"/>
+          <w:shd w:fill="auto" w:val="clear"/>
+        </w:rPr>
+        <w:t xml:space="preserve">「っぽい」　怒りっぽい　　</w:t>
+      </w:r>
+      <w:r>
+        <w:rPr>
+          <w:rFonts w:ascii="等线" w:hAnsi="等线" w:cs="等线" w:eastAsia="等线"/>
+          <w:color w:val="auto"/>
+          <w:spacing w:val="0"/>
+          <w:position w:val="0"/>
+          <w:sz w:val="21"/>
+          <w:shd w:fill="auto" w:val="clear"/>
+        </w:rPr>
+        <w:t xml:space="preserve">易怒</w:t>
+      </w:r>
+    </w:p>
+    <w:p>
+      <w:pPr>
+        <w:spacing w:before="0" w:after="0" w:line="240"/>
+        <w:ind w:right="0" w:left="0" w:firstLine="420"/>
+        <w:jc w:val="both"/>
+        <w:rPr>
+          <w:rFonts w:ascii="等线" w:hAnsi="等线" w:cs="等线" w:eastAsia="等线"/>
+          <w:color w:val="auto"/>
+          <w:spacing w:val="0"/>
+          <w:position w:val="0"/>
+          <w:sz w:val="21"/>
+          <w:shd w:fill="auto" w:val="clear"/>
+        </w:rPr>
+      </w:pPr>
     </w:p>
     <w:p>
       <w:pPr>
@@ -1178,18 +1506,18 @@
           <w:sz w:val="21"/>
           <w:shd w:fill="auto" w:val="clear"/>
         </w:rPr>
-        <w:t xml:space="preserve">らす（切断）　</w:t>
-      </w:r>
-      <w:r>
-        <w:rPr>
-          <w:rFonts w:ascii="等线" w:hAnsi="等线" w:cs="等线" w:eastAsia="等线"/>
-          <w:color w:val="auto"/>
-          <w:spacing w:val="0"/>
-          <w:position w:val="0"/>
-          <w:sz w:val="21"/>
-          <w:shd w:fill="auto" w:val="clear"/>
-        </w:rPr>
-        <w:t xml:space="preserve">为例</w:t>
+        <w:t xml:space="preserve">らす</w:t>
+      </w:r>
+      <w:r>
+        <w:rPr>
+          <w:rFonts w:ascii="等线" w:hAnsi="等线" w:cs="等线" w:eastAsia="等线"/>
+          <w:color w:val="auto"/>
+          <w:spacing w:val="0"/>
+          <w:position w:val="0"/>
+          <w:sz w:val="21"/>
+          <w:shd w:fill="auto" w:val="clear"/>
+        </w:rPr>
+        <w:t xml:space="preserve">（切断）　为例</w:t>
       </w:r>
     </w:p>
     <w:p>
